--- a/inst/csas-docx/RES2016-eng-content-only.docx
+++ b/inst/csas-docx/RES2016-eng-content-only.docx
@@ -1,13 +1,11 @@
 
 <file path=word/document.xml><?xml version="1.0" encoding="utf-8"?>
-<w:document xmlns:wpc="http://schemas.microsoft.com/office/word/2010/wordprocessingCanvas" xmlns:cx="http://schemas.microsoft.com/office/drawing/2014/chartex" xmlns:cx1="http://schemas.microsoft.com/office/drawing/2015/9/8/chartex" xmlns:cx2="http://schemas.microsoft.com/office/drawing/2015/10/21/chartex" xmlns:cx3="http://schemas.microsoft.com/office/drawing/2016/5/9/chartex" xmlns:cx4="http://schemas.microsoft.com/office/drawing/2016/5/10/chartex" xmlns:cx5="http://schemas.microsoft.com/office/drawing/2016/5/11/chartex" xmlns:cx6="http://schemas.microsoft.com/office/drawing/2016/5/12/chartex" xmlns:cx7="http://schemas.microsoft.com/office/drawing/2016/5/13/chartex" xmlns:cx8="http://schemas.microsoft.com/office/drawing/2016/5/14/chartex" xmlns:mc="http://schemas.openxmlformats.org/markup-compatibility/2006" xmlns:aink="http://schemas.microsoft.com/office/drawing/2016/ink" xmlns:am3d="http://schemas.microsoft.com/office/drawing/2017/model3d" xmlns:o="urn:schemas-microsoft-com:office:office" xmlns:r="http://schemas.openxmlformats.org/officeDocument/2006/relationships" xmlns:m="http://schemas.openxmlformats.org/officeDocument/2006/math" xmlns:v="urn:schemas-microsoft-com:vml" xmlns:wp14="http://schemas.microsoft.com/office/word/2010/wordprocessingDrawing" xmlns:wp="http://schemas.openxmlformats.org/drawingml/2006/wordprocessingDrawing" xmlns:w10="urn:schemas-microsoft-com:office:word" xmlns:w="http://schemas.openxmlformats.org/wordprocessingml/2006/main" xmlns:w14="http://schemas.microsoft.com/office/word/2010/wordml" xmlns:w15="http://schemas.microsoft.com/office/word/2012/wordml" xmlns:w16cid="http://schemas.microsoft.com/office/word/2016/wordml/cid" xmlns:w16se="http://schemas.microsoft.com/office/word/2015/wordml/symex" xmlns:wpg="http://schemas.microsoft.com/office/word/2010/wordprocessingGroup" xmlns:wpi="http://schemas.microsoft.com/office/word/2010/wordprocessingInk" xmlns:wne="http://schemas.microsoft.com/office/word/2006/wordml" xmlns:wps="http://schemas.microsoft.com/office/word/2010/wordprocessingShape" mc:Ignorable="w14 w15 w16se w16cid wp14">
+<w:document xmlns:wpc="http://schemas.microsoft.com/office/word/2010/wordprocessingCanvas" xmlns:cx="http://schemas.microsoft.com/office/drawing/2014/chartex" xmlns:cx1="http://schemas.microsoft.com/office/drawing/2015/9/8/chartex" xmlns:mc="http://schemas.openxmlformats.org/markup-compatibility/2006" xmlns:o="urn:schemas-microsoft-com:office:office" xmlns:r="http://schemas.openxmlformats.org/officeDocument/2006/relationships" xmlns:m="http://schemas.openxmlformats.org/officeDocument/2006/math" xmlns:v="urn:schemas-microsoft-com:vml" xmlns:wp14="http://schemas.microsoft.com/office/word/2010/wordprocessingDrawing" xmlns:wp="http://schemas.openxmlformats.org/drawingml/2006/wordprocessingDrawing" xmlns:w10="urn:schemas-microsoft-com:office:word" xmlns:w="http://schemas.openxmlformats.org/wordprocessingml/2006/main" xmlns:w14="http://schemas.microsoft.com/office/word/2010/wordml" xmlns:w15="http://schemas.microsoft.com/office/word/2012/wordml" xmlns:w16se="http://schemas.microsoft.com/office/word/2015/wordml/symex" xmlns:wpg="http://schemas.microsoft.com/office/word/2010/wordprocessingGroup" xmlns:wpi="http://schemas.microsoft.com/office/word/2010/wordprocessingInk" xmlns:wne="http://schemas.microsoft.com/office/word/2006/wordml" xmlns:wps="http://schemas.microsoft.com/office/word/2010/wordprocessingShape" mc:Ignorable="w14 w15 w16se wp14">
   <w:body>
     <w:p>
       <w:pPr>
         <w:pStyle w:val="TABLEOFCONTENTS"/>
       </w:pPr>
-      <w:bookmarkStart w:id="0" w:name="_GoBack"/>
-      <w:bookmarkEnd w:id="0"/>
       <w:r>
         <w:t>TABLE OF CONTENTS</w:t>
       </w:r>
@@ -181,7 +179,15 @@
         <w:t xml:space="preserve">also </w:t>
       </w:r>
       <w:r>
-        <w:t>follow the same format as the ToC.</w:t>
+        <w:t xml:space="preserve">follow the same format as the </w:t>
+      </w:r>
+      <w:proofErr w:type="spellStart"/>
+      <w:r>
+        <w:t>ToC</w:t>
+      </w:r>
+      <w:proofErr w:type="spellEnd"/>
+      <w:r>
+        <w:t>.</w:t>
       </w:r>
     </w:p>
     <w:p>
@@ -987,7 +993,7 @@
       <w:pPr>
         <w:pStyle w:val="Heading1"/>
       </w:pPr>
-      <w:bookmarkStart w:id="1" w:name="_Toc436984907"/>
+      <w:bookmarkStart w:id="0" w:name="_Toc436984907"/>
       <w:r>
         <w:rPr>
           <w:caps w:val="0"/>
@@ -1079,7 +1085,7 @@
         </w:rPr>
         <w:t xml:space="preserve"> AFTER</w:t>
       </w:r>
-      <w:bookmarkEnd w:id="1"/>
+      <w:bookmarkEnd w:id="0"/>
     </w:p>
     <w:p>
       <w:pPr>
@@ -1228,9 +1234,11 @@
       <w:r>
         <w:t xml:space="preserve"> </w:t>
       </w:r>
+      <w:proofErr w:type="spellStart"/>
       <w:r>
         <w:t>pt</w:t>
       </w:r>
+      <w:proofErr w:type="spellEnd"/>
       <w:r>
         <w:t xml:space="preserve"> </w:t>
       </w:r>
@@ -1241,7 +1249,15 @@
         <w:t xml:space="preserve"> before and </w:t>
       </w:r>
       <w:r>
-        <w:t>6 pt (0.08 in, 0.21 cm)</w:t>
+        <w:t>6 </w:t>
+      </w:r>
+      <w:proofErr w:type="spellStart"/>
+      <w:r>
+        <w:t>pt</w:t>
+      </w:r>
+      <w:proofErr w:type="spellEnd"/>
+      <w:r>
+        <w:t xml:space="preserve"> (0.08 in, 0.21 cm)</w:t>
       </w:r>
       <w:r>
         <w:t xml:space="preserve"> </w:t>
@@ -1280,7 +1296,7 @@
           <w:lang w:val="fr-CA"/>
         </w:rPr>
       </w:pPr>
-      <w:bookmarkStart w:id="2" w:name="_Toc436984908"/>
+      <w:bookmarkStart w:id="1" w:name="_Toc436984908"/>
       <w:r>
         <w:rPr>
           <w:caps w:val="0"/>
@@ -1309,7 +1325,7 @@
         </w:rPr>
         <w:t> »</w:t>
       </w:r>
-      <w:bookmarkEnd w:id="2"/>
+      <w:bookmarkEnd w:id="1"/>
     </w:p>
     <w:p>
       <w:pPr>
@@ -1457,7 +1473,7 @@
       <w:pPr>
         <w:pStyle w:val="Heading1"/>
       </w:pPr>
-      <w:bookmarkStart w:id="3" w:name="_Toc436984909"/>
+      <w:bookmarkStart w:id="2" w:name="_Toc436984909"/>
       <w:r>
         <w:rPr>
           <w:caps w:val="0"/>
@@ -1465,7 +1481,7 @@
         <w:lastRenderedPageBreak/>
         <w:t>TRANSLATION</w:t>
       </w:r>
-      <w:bookmarkEnd w:id="3"/>
+      <w:bookmarkEnd w:id="2"/>
     </w:p>
     <w:p>
       <w:pPr>
@@ -1509,14 +1525,14 @@
       <w:pPr>
         <w:pStyle w:val="Heading1"/>
       </w:pPr>
-      <w:bookmarkStart w:id="4" w:name="_Toc436984910"/>
+      <w:bookmarkStart w:id="3" w:name="_Toc436984910"/>
       <w:r>
         <w:rPr>
           <w:caps w:val="0"/>
         </w:rPr>
         <w:t>DEDICATIONS</w:t>
       </w:r>
-      <w:bookmarkEnd w:id="4"/>
+      <w:bookmarkEnd w:id="3"/>
     </w:p>
     <w:p>
       <w:pPr>
@@ -1568,14 +1584,14 @@
       <w:pPr>
         <w:pStyle w:val="Heading1"/>
       </w:pPr>
-      <w:bookmarkStart w:id="5" w:name="_Toc436984911"/>
+      <w:bookmarkStart w:id="4" w:name="_Toc436984911"/>
       <w:r>
         <w:rPr>
           <w:caps w:val="0"/>
         </w:rPr>
         <w:t>WEB ACCESSIBILITY NOTES</w:t>
       </w:r>
-      <w:bookmarkEnd w:id="5"/>
+      <w:bookmarkEnd w:id="4"/>
     </w:p>
     <w:p>
       <w:pPr>
@@ -1642,14 +1658,14 @@
       <w:pPr>
         <w:pStyle w:val="Heading1"/>
       </w:pPr>
-      <w:bookmarkStart w:id="6" w:name="_Toc436984912"/>
+      <w:bookmarkStart w:id="5" w:name="_Toc436984912"/>
       <w:r>
         <w:rPr>
           <w:caps w:val="0"/>
         </w:rPr>
         <w:t>REFERENCES CITED</w:t>
       </w:r>
-      <w:bookmarkEnd w:id="6"/>
+      <w:bookmarkEnd w:id="5"/>
     </w:p>
     <w:p>
       <w:pPr>
@@ -1701,14 +1717,40 @@
         </w:rPr>
         <w:t>Style “c</w:t>
       </w:r>
+      <w:proofErr w:type="spellStart"/>
       <w:r>
         <w:t>itation</w:t>
       </w:r>
+      <w:proofErr w:type="spellEnd"/>
       <w:r>
         <w:t>”</w:t>
       </w:r>
       <w:r>
-        <w:t xml:space="preserve">: Arial, size 11, left aligned, hanging indentation 18 pt (0,25 po, 0.63 cm), paragraph spacing 6 pt (0.08 in, 0.21 cm) </w:t>
+        <w:t>: Arial, size 11, left aligned, hanging indentation 18 </w:t>
+      </w:r>
+      <w:proofErr w:type="spellStart"/>
+      <w:r>
+        <w:t>pt</w:t>
+      </w:r>
+      <w:proofErr w:type="spellEnd"/>
+      <w:r>
+        <w:t xml:space="preserve"> (0,25 </w:t>
+      </w:r>
+      <w:proofErr w:type="spellStart"/>
+      <w:r>
+        <w:t>po</w:t>
+      </w:r>
+      <w:proofErr w:type="spellEnd"/>
+      <w:r>
+        <w:t>, 0.63 cm), paragraph spacing 6 </w:t>
+      </w:r>
+      <w:proofErr w:type="spellStart"/>
+      <w:r>
+        <w:t>pt</w:t>
+      </w:r>
+      <w:proofErr w:type="spellEnd"/>
+      <w:r>
+        <w:t xml:space="preserve"> (0.08 in, 0.21 cm) </w:t>
       </w:r>
       <w:r>
         <w:t xml:space="preserve">before and </w:t>
@@ -1721,14 +1763,14 @@
       <w:pPr>
         <w:pStyle w:val="Heading1"/>
       </w:pPr>
-      <w:bookmarkStart w:id="7" w:name="_Toc436984913"/>
+      <w:bookmarkStart w:id="6" w:name="_Toc436984913"/>
       <w:r>
         <w:rPr>
           <w:caps w:val="0"/>
         </w:rPr>
         <w:t>APPENDICES</w:t>
       </w:r>
-      <w:bookmarkEnd w:id="7"/>
+      <w:bookmarkEnd w:id="6"/>
     </w:p>
     <w:p>
       <w:pPr>
@@ -1762,8 +1804,8 @@
       <w:pPr>
         <w:pStyle w:val="Heading1"/>
       </w:pPr>
-      <w:bookmarkStart w:id="8" w:name="_Toc436317658"/>
-      <w:bookmarkStart w:id="9" w:name="_Toc436984914"/>
+      <w:bookmarkStart w:id="7" w:name="_Toc436317658"/>
+      <w:bookmarkStart w:id="8" w:name="_Toc436984914"/>
       <w:r>
         <w:rPr>
           <w:caps w:val="0"/>
@@ -1783,273 +1825,329 @@
         </w:rPr>
         <w:t>ING AND STYLES)</w:t>
       </w:r>
+      <w:bookmarkEnd w:id="7"/>
       <w:bookmarkEnd w:id="8"/>
+    </w:p>
+    <w:p>
+      <w:pPr>
+        <w:pStyle w:val="Heading1"/>
+      </w:pPr>
+      <w:bookmarkStart w:id="9" w:name="_Toc436813134"/>
+      <w:bookmarkStart w:id="10" w:name="_Toc436984915"/>
+      <w:r>
+        <w:t>HEADING 1: A</w:t>
+      </w:r>
+      <w:r>
+        <w:t xml:space="preserve">RIAL, SIZE 12, BOLD, </w:t>
+      </w:r>
+      <w:r>
+        <w:t>CENTERED</w:t>
+      </w:r>
+      <w:r>
+        <w:t>, ALL CAPS,</w:t>
+      </w:r>
+      <w:r>
+        <w:t xml:space="preserve"> </w:t>
+      </w:r>
+      <w:r>
+        <w:br/>
+      </w:r>
+      <w:r>
+        <w:t>PARAGRAPH SPACING</w:t>
+      </w:r>
+      <w:r>
+        <w:t xml:space="preserve"> 18 PT (0.25 IN, 0.63 CM)</w:t>
+      </w:r>
+      <w:r>
+        <w:t xml:space="preserve"> BEFORE AND </w:t>
+      </w:r>
+      <w:r>
+        <w:t>6 PT (0.08 IN, 0.21 CM)</w:t>
+      </w:r>
+      <w:r>
+        <w:t xml:space="preserve"> AFTER</w:t>
+      </w:r>
       <w:bookmarkEnd w:id="9"/>
-    </w:p>
-    <w:p>
-      <w:pPr>
-        <w:pStyle w:val="Heading1"/>
-      </w:pPr>
-      <w:bookmarkStart w:id="10" w:name="_Toc436813134"/>
-      <w:bookmarkStart w:id="11" w:name="_Toc436984915"/>
-      <w:r>
-        <w:t>HEADING 1: A</w:t>
-      </w:r>
-      <w:r>
-        <w:t xml:space="preserve">RIAL, SIZE 12, BOLD, </w:t>
-      </w:r>
-      <w:r>
-        <w:t>CENTERED</w:t>
-      </w:r>
-      <w:r>
-        <w:t>, ALL CAPS,</w:t>
-      </w:r>
-      <w:r>
+      <w:bookmarkEnd w:id="10"/>
+    </w:p>
+    <w:p>
+      <w:pPr>
+        <w:pStyle w:val="Heading2"/>
+      </w:pPr>
+      <w:bookmarkStart w:id="11" w:name="_Toc436813135"/>
+      <w:bookmarkStart w:id="12" w:name="_Toc436984916"/>
+      <w:r>
+        <w:rPr>
+          <w:caps w:val="0"/>
+        </w:rPr>
+        <w:t>HEADING 2: ARIAL, SIZE</w:t>
+      </w:r>
+      <w:r>
+        <w:rPr>
+          <w:caps w:val="0"/>
+        </w:rPr>
         <w:t xml:space="preserve"> </w:t>
       </w:r>
       <w:r>
-        <w:br/>
-      </w:r>
-      <w:r>
-        <w:t>PARAGRAPH SPACING</w:t>
-      </w:r>
-      <w:r>
-        <w:t xml:space="preserve"> 18 PT (0.25 IN, 0.63 CM)</w:t>
-      </w:r>
-      <w:r>
+        <w:rPr>
+          <w:caps w:val="0"/>
+        </w:rPr>
+        <w:t>12, BOLD, LEFT ALIGNED</w:t>
+      </w:r>
+      <w:r>
+        <w:rPr>
+          <w:caps w:val="0"/>
+        </w:rPr>
+        <w:t xml:space="preserve">, </w:t>
+      </w:r>
+      <w:r>
+        <w:rPr>
+          <w:caps w:val="0"/>
+        </w:rPr>
+        <w:t>ALL CAPS,</w:t>
+      </w:r>
+      <w:r>
+        <w:rPr>
+          <w:caps w:val="0"/>
+        </w:rPr>
+        <w:t xml:space="preserve"> PARAGRAPH SPACING</w:t>
+      </w:r>
+      <w:r>
+        <w:rPr>
+          <w:caps w:val="0"/>
+        </w:rPr>
+        <w:t xml:space="preserve"> </w:t>
+      </w:r>
+      <w:r>
+        <w:rPr>
+          <w:caps w:val="0"/>
+        </w:rPr>
+        <w:t>12 PT (0.17 IN, 0.42 CM)</w:t>
+      </w:r>
+      <w:r>
+        <w:rPr>
+          <w:caps w:val="0"/>
+        </w:rPr>
         <w:t xml:space="preserve"> BEFORE AND </w:t>
       </w:r>
       <w:r>
+        <w:rPr>
+          <w:caps w:val="0"/>
+        </w:rPr>
         <w:t>6 PT (0.08 IN, 0.21 CM)</w:t>
       </w:r>
       <w:r>
+        <w:rPr>
+          <w:caps w:val="0"/>
+        </w:rPr>
         <w:t xml:space="preserve"> AFTER</w:t>
       </w:r>
-      <w:bookmarkEnd w:id="10"/>
       <w:bookmarkEnd w:id="11"/>
-    </w:p>
-    <w:p>
-      <w:pPr>
-        <w:pStyle w:val="Heading2"/>
-      </w:pPr>
-      <w:bookmarkStart w:id="12" w:name="_Toc436813135"/>
-      <w:bookmarkStart w:id="13" w:name="_Toc436984916"/>
-      <w:r>
-        <w:rPr>
-          <w:caps w:val="0"/>
-        </w:rPr>
-        <w:t>HEADING 2: ARIAL, SIZE</w:t>
-      </w:r>
-      <w:r>
-        <w:rPr>
-          <w:caps w:val="0"/>
+      <w:bookmarkEnd w:id="12"/>
+    </w:p>
+    <w:p>
+      <w:pPr>
+        <w:pStyle w:val="Heading3"/>
+        <w:rPr>
+          <w:lang w:val="en-CA"/>
+        </w:rPr>
+      </w:pPr>
+      <w:bookmarkStart w:id="13" w:name="_Toc436813136"/>
+      <w:bookmarkStart w:id="14" w:name="_Toc436984917"/>
+      <w:r>
+        <w:rPr>
+          <w:lang w:val="en-CA"/>
+        </w:rPr>
+        <w:t xml:space="preserve">Heading 3: Arial, </w:t>
+      </w:r>
+      <w:r>
+        <w:rPr>
+          <w:lang w:val="en-CA"/>
+        </w:rPr>
+        <w:t xml:space="preserve">size </w:t>
+      </w:r>
+      <w:r>
+        <w:rPr>
+          <w:lang w:val="en-CA"/>
+        </w:rPr>
+        <w:t xml:space="preserve">12, bold, left-aligned, </w:t>
+      </w:r>
+      <w:r>
+        <w:rPr>
+          <w:lang w:val="en-CA"/>
+        </w:rPr>
+        <w:t>paragraph spacing</w:t>
+      </w:r>
+      <w:r>
+        <w:rPr>
+          <w:lang w:val="en-CA"/>
         </w:rPr>
         <w:t xml:space="preserve"> </w:t>
       </w:r>
       <w:r>
         <w:rPr>
-          <w:caps w:val="0"/>
-        </w:rPr>
-        <w:t>12, BOLD, LEFT ALIGNED</w:t>
-      </w:r>
-      <w:r>
-        <w:rPr>
-          <w:caps w:val="0"/>
+          <w:lang w:val="en-CA"/>
+        </w:rPr>
+        <w:t>12 </w:t>
+      </w:r>
+      <w:proofErr w:type="spellStart"/>
+      <w:r>
+        <w:rPr>
+          <w:lang w:val="en-CA"/>
+        </w:rPr>
+        <w:t>pt</w:t>
+      </w:r>
+      <w:proofErr w:type="spellEnd"/>
+      <w:r>
+        <w:rPr>
+          <w:lang w:val="en-CA"/>
+        </w:rPr>
+        <w:t xml:space="preserve"> (0.17 in, 0.42 cm)</w:t>
+      </w:r>
+      <w:r>
+        <w:rPr>
+          <w:lang w:val="en-CA"/>
+        </w:rPr>
+        <w:t xml:space="preserve"> before and </w:t>
+      </w:r>
+      <w:r>
+        <w:rPr>
+          <w:lang w:val="en-CA"/>
+        </w:rPr>
+        <w:t>6 </w:t>
+      </w:r>
+      <w:proofErr w:type="spellStart"/>
+      <w:r>
+        <w:rPr>
+          <w:lang w:val="en-CA"/>
+        </w:rPr>
+        <w:t>pt</w:t>
+      </w:r>
+      <w:proofErr w:type="spellEnd"/>
+      <w:r>
+        <w:rPr>
+          <w:lang w:val="en-CA"/>
+        </w:rPr>
+        <w:t xml:space="preserve"> (0.08 in, 0.21 cm)</w:t>
+      </w:r>
+      <w:r>
+        <w:rPr>
+          <w:lang w:val="en-CA"/>
+        </w:rPr>
+        <w:t xml:space="preserve"> after</w:t>
+      </w:r>
+      <w:bookmarkEnd w:id="13"/>
+      <w:bookmarkEnd w:id="14"/>
+    </w:p>
+    <w:p>
+      <w:pPr>
+        <w:pStyle w:val="Heading4"/>
+        <w:rPr>
+          <w:lang w:val="en-CA"/>
+        </w:rPr>
+      </w:pPr>
+      <w:r>
+        <w:rPr>
+          <w:lang w:val="en-CA"/>
+        </w:rPr>
+        <w:t xml:space="preserve">Heading 4: Arial, </w:t>
+      </w:r>
+      <w:r>
+        <w:rPr>
+          <w:lang w:val="en-CA"/>
+        </w:rPr>
+        <w:t xml:space="preserve">size </w:t>
+      </w:r>
+      <w:r>
+        <w:rPr>
+          <w:lang w:val="en-CA"/>
+        </w:rPr>
+        <w:t>1</w:t>
+      </w:r>
+      <w:r>
+        <w:rPr>
+          <w:lang w:val="en-CA"/>
+        </w:rPr>
+        <w:t>1</w:t>
+      </w:r>
+      <w:r>
+        <w:rPr>
+          <w:lang w:val="en-CA"/>
         </w:rPr>
         <w:t xml:space="preserve">, </w:t>
       </w:r>
       <w:r>
         <w:rPr>
-          <w:caps w:val="0"/>
-        </w:rPr>
-        <w:t>ALL CAPS,</w:t>
-      </w:r>
-      <w:r>
-        <w:rPr>
-          <w:caps w:val="0"/>
-        </w:rPr>
-        <w:t xml:space="preserve"> PARAGRAPH SPACING</w:t>
-      </w:r>
-      <w:r>
-        <w:rPr>
-          <w:caps w:val="0"/>
+          <w:lang w:val="en-CA"/>
+        </w:rPr>
+        <w:t xml:space="preserve">bold, left-aligned, left </w:t>
+      </w:r>
+      <w:r>
+        <w:rPr>
+          <w:lang w:val="en-CA"/>
+        </w:rPr>
+        <w:t>indent</w:t>
+      </w:r>
+      <w:r>
+        <w:rPr>
+          <w:lang w:val="en-CA"/>
+        </w:rPr>
+        <w:t>ation</w:t>
+      </w:r>
+      <w:r>
+        <w:rPr>
+          <w:lang w:val="en-CA"/>
         </w:rPr>
         <w:t xml:space="preserve"> </w:t>
       </w:r>
       <w:r>
         <w:rPr>
-          <w:caps w:val="0"/>
-        </w:rPr>
-        <w:t>12 PT (0.17 IN, 0.42 CM)</w:t>
-      </w:r>
-      <w:r>
-        <w:rPr>
-          <w:caps w:val="0"/>
-        </w:rPr>
-        <w:t xml:space="preserve"> BEFORE AND </w:t>
-      </w:r>
-      <w:r>
-        <w:rPr>
-          <w:caps w:val="0"/>
-        </w:rPr>
-        <w:t>6 PT (0.08 IN, 0.21 CM)</w:t>
-      </w:r>
-      <w:r>
-        <w:rPr>
-          <w:caps w:val="0"/>
-        </w:rPr>
-        <w:t xml:space="preserve"> AFTER</w:t>
-      </w:r>
-      <w:bookmarkEnd w:id="12"/>
-      <w:bookmarkEnd w:id="13"/>
-    </w:p>
-    <w:p>
-      <w:pPr>
-        <w:pStyle w:val="Heading3"/>
-        <w:rPr>
-          <w:lang w:val="en-CA"/>
-        </w:rPr>
-      </w:pPr>
-      <w:bookmarkStart w:id="14" w:name="_Toc436813136"/>
-      <w:bookmarkStart w:id="15" w:name="_Toc436984917"/>
-      <w:r>
-        <w:rPr>
-          <w:lang w:val="en-CA"/>
-        </w:rPr>
-        <w:t xml:space="preserve">Heading 3: Arial, </w:t>
-      </w:r>
-      <w:r>
-        <w:rPr>
-          <w:lang w:val="en-CA"/>
-        </w:rPr>
-        <w:t xml:space="preserve">size </w:t>
-      </w:r>
-      <w:r>
-        <w:rPr>
-          <w:lang w:val="en-CA"/>
-        </w:rPr>
-        <w:t xml:space="preserve">12, bold, left-aligned, </w:t>
-      </w:r>
-      <w:r>
-        <w:rPr>
-          <w:lang w:val="en-CA"/>
-        </w:rPr>
-        <w:t>paragraph spacing</w:t>
-      </w:r>
-      <w:r>
-        <w:rPr>
-          <w:lang w:val="en-CA"/>
-        </w:rPr>
-        <w:t xml:space="preserve"> </w:t>
-      </w:r>
-      <w:r>
-        <w:rPr>
-          <w:lang w:val="en-CA"/>
-        </w:rPr>
-        <w:t>12 pt (0.17 in, 0.42 cm)</w:t>
-      </w:r>
-      <w:r>
-        <w:rPr>
-          <w:lang w:val="en-CA"/>
-        </w:rPr>
-        <w:t xml:space="preserve"> before and </w:t>
-      </w:r>
-      <w:r>
-        <w:rPr>
-          <w:lang w:val="en-CA"/>
-        </w:rPr>
-        <w:t>6 pt (0.08 in, 0.21 cm)</w:t>
-      </w:r>
-      <w:r>
-        <w:rPr>
-          <w:lang w:val="en-CA"/>
-        </w:rPr>
-        <w:t xml:space="preserve"> after</w:t>
-      </w:r>
-      <w:bookmarkEnd w:id="14"/>
-      <w:bookmarkEnd w:id="15"/>
-    </w:p>
-    <w:p>
-      <w:pPr>
-        <w:pStyle w:val="Heading4"/>
-        <w:rPr>
-          <w:lang w:val="en-CA"/>
-        </w:rPr>
-      </w:pPr>
-      <w:r>
-        <w:rPr>
-          <w:lang w:val="en-CA"/>
-        </w:rPr>
-        <w:t xml:space="preserve">Heading 4: Arial, </w:t>
-      </w:r>
-      <w:r>
-        <w:rPr>
-          <w:lang w:val="en-CA"/>
-        </w:rPr>
-        <w:t xml:space="preserve">size </w:t>
-      </w:r>
-      <w:r>
-        <w:rPr>
-          <w:lang w:val="en-CA"/>
-        </w:rPr>
-        <w:t>1</w:t>
-      </w:r>
-      <w:r>
-        <w:rPr>
-          <w:lang w:val="en-CA"/>
-        </w:rPr>
-        <w:t>1</w:t>
-      </w:r>
-      <w:r>
-        <w:rPr>
-          <w:lang w:val="en-CA"/>
-        </w:rPr>
+          <w:lang w:val="en-CA"/>
+        </w:rPr>
+        <w:t>18 </w:t>
+      </w:r>
+      <w:proofErr w:type="spellStart"/>
+      <w:r>
+        <w:rPr>
+          <w:lang w:val="en-CA"/>
+        </w:rPr>
+        <w:t>pt</w:t>
+      </w:r>
+      <w:proofErr w:type="spellEnd"/>
+      <w:r>
+        <w:rPr>
+          <w:lang w:val="en-CA"/>
+        </w:rPr>
+        <w:t xml:space="preserve"> (0.25 in, 0.63 cm)</w:t>
+      </w:r>
+      <w:r>
         <w:t xml:space="preserve">, </w:t>
       </w:r>
       <w:r>
         <w:rPr>
           <w:lang w:val="en-CA"/>
         </w:rPr>
-        <w:t xml:space="preserve">bold, left-aligned, left </w:t>
-      </w:r>
-      <w:r>
-        <w:rPr>
-          <w:lang w:val="en-CA"/>
-        </w:rPr>
-        <w:t>indent</w:t>
-      </w:r>
-      <w:r>
-        <w:rPr>
-          <w:lang w:val="en-CA"/>
-        </w:rPr>
-        <w:t>ation</w:t>
-      </w:r>
-      <w:r>
-        <w:rPr>
-          <w:lang w:val="en-CA"/>
-        </w:rPr>
-        <w:t xml:space="preserve"> </w:t>
-      </w:r>
-      <w:r>
-        <w:rPr>
-          <w:lang w:val="en-CA"/>
-        </w:rPr>
-        <w:t>18 pt (0.25 in, 0.63 cm)</w:t>
-      </w:r>
-      <w:r>
-        <w:t xml:space="preserve">, </w:t>
-      </w:r>
-      <w:r>
-        <w:rPr>
-          <w:lang w:val="en-CA"/>
-        </w:rPr>
         <w:t xml:space="preserve">paragraph spacing </w:t>
       </w:r>
       <w:r>
         <w:rPr>
           <w:lang w:val="en-CA"/>
         </w:rPr>
-        <w:t>6 pt (0.08 in, 0.21 cm)</w:t>
+        <w:t>6 </w:t>
+      </w:r>
+      <w:proofErr w:type="spellStart"/>
+      <w:r>
+        <w:rPr>
+          <w:lang w:val="en-CA"/>
+        </w:rPr>
+        <w:t>pt</w:t>
+      </w:r>
+      <w:proofErr w:type="spellEnd"/>
+      <w:r>
+        <w:rPr>
+          <w:lang w:val="en-CA"/>
+        </w:rPr>
+        <w:t xml:space="preserve"> (0.08 in, 0.21 cm)</w:t>
       </w:r>
       <w:r>
         <w:rPr>
@@ -2075,7 +2173,21 @@
         <w:rPr>
           <w:lang w:val="en-CA"/>
         </w:rPr>
-        <w:t>6 pt (0.08 in, 0.21 cm)</w:t>
+        <w:t>6 </w:t>
+      </w:r>
+      <w:proofErr w:type="spellStart"/>
+      <w:r>
+        <w:rPr>
+          <w:lang w:val="en-CA"/>
+        </w:rPr>
+        <w:t>pt</w:t>
+      </w:r>
+      <w:proofErr w:type="spellEnd"/>
+      <w:r>
+        <w:rPr>
+          <w:lang w:val="en-CA"/>
+        </w:rPr>
+        <w:t xml:space="preserve"> (0.08 in, 0.21 cm)</w:t>
       </w:r>
       <w:r>
         <w:rPr>
@@ -2105,19 +2217,40 @@
         <w:t xml:space="preserve">: Arial, size 11, left-aligned, </w:t>
       </w:r>
       <w:r>
-        <w:t xml:space="preserve">hanging indentation 18 pt (0.25 in, 0.63 cm), </w:t>
+        <w:t>hanging indentation 18 </w:t>
+      </w:r>
+      <w:proofErr w:type="spellStart"/>
+      <w:r>
+        <w:t>pt</w:t>
+      </w:r>
+      <w:proofErr w:type="spellEnd"/>
+      <w:r>
+        <w:t xml:space="preserve"> (0.25 in, 0.63 cm), </w:t>
       </w:r>
       <w:r>
         <w:t>paragraph spacing 0</w:t>
       </w:r>
       <w:r>
-        <w:t> pt</w:t>
-      </w:r>
+        <w:t> </w:t>
+      </w:r>
+      <w:proofErr w:type="spellStart"/>
+      <w:r>
+        <w:t>pt</w:t>
+      </w:r>
+      <w:proofErr w:type="spellEnd"/>
       <w:r>
         <w:t xml:space="preserve"> before and </w:t>
       </w:r>
       <w:r>
-        <w:t>6 pt (0.08 in, 0.21 cm)</w:t>
+        <w:t>6 </w:t>
+      </w:r>
+      <w:proofErr w:type="spellStart"/>
+      <w:r>
+        <w:t>pt</w:t>
+      </w:r>
+      <w:proofErr w:type="spellEnd"/>
+      <w:r>
+        <w:t xml:space="preserve"> (0.08 in, 0.21 cm)</w:t>
       </w:r>
       <w:r>
         <w:t xml:space="preserve"> after</w:t>
@@ -2144,7 +2277,21 @@
         <w:rPr>
           <w:lang w:val="en-CA"/>
         </w:rPr>
-        <w:t> pt (0.25 in</w:t>
+        <w:t> </w:t>
+      </w:r>
+      <w:proofErr w:type="spellStart"/>
+      <w:r>
+        <w:rPr>
+          <w:lang w:val="en-CA"/>
+        </w:rPr>
+        <w:t>pt</w:t>
+      </w:r>
+      <w:proofErr w:type="spellEnd"/>
+      <w:r>
+        <w:rPr>
+          <w:lang w:val="en-CA"/>
+        </w:rPr>
+        <w:t xml:space="preserve"> (0.25 in</w:t>
       </w:r>
       <w:r>
         <w:rPr>
@@ -2159,7 +2306,31 @@
         <w:t xml:space="preserve">3 cm), </w:t>
       </w:r>
       <w:r>
-        <w:t>hanging indentation 18 pt (0.25 in, 0.63 cm), paragraph spacing 0 pt before and 6 pt (0.08 in, 0.21 cm) after</w:t>
+        <w:t>hanging indentation 18 </w:t>
+      </w:r>
+      <w:proofErr w:type="spellStart"/>
+      <w:r>
+        <w:t>pt</w:t>
+      </w:r>
+      <w:proofErr w:type="spellEnd"/>
+      <w:r>
+        <w:t xml:space="preserve"> (0.25 in, 0.63 cm), paragraph spacing 0 </w:t>
+      </w:r>
+      <w:proofErr w:type="spellStart"/>
+      <w:r>
+        <w:t>pt</w:t>
+      </w:r>
+      <w:proofErr w:type="spellEnd"/>
+      <w:r>
+        <w:t xml:space="preserve"> before and 6 </w:t>
+      </w:r>
+      <w:proofErr w:type="spellStart"/>
+      <w:r>
+        <w:t>pt</w:t>
+      </w:r>
+      <w:proofErr w:type="spellEnd"/>
+      <w:r>
+        <w:t xml:space="preserve"> (0.08 in, 0.21 cm) after</w:t>
       </w:r>
     </w:p>
     <w:p>
@@ -2192,19 +2363,40 @@
         <w:t xml:space="preserve"> </w:t>
       </w:r>
       <w:r>
-        <w:t>hanging indentation 18 pt (0.25 in, 0.63 cm), paragraph spacing</w:t>
+        <w:t>hanging indentation 18 </w:t>
+      </w:r>
+      <w:proofErr w:type="spellStart"/>
+      <w:r>
+        <w:t>pt</w:t>
+      </w:r>
+      <w:proofErr w:type="spellEnd"/>
+      <w:r>
+        <w:t xml:space="preserve"> (0.25 in, 0.63 cm), paragraph spacing</w:t>
       </w:r>
       <w:r>
         <w:t xml:space="preserve"> 0</w:t>
       </w:r>
       <w:r>
-        <w:t> pt</w:t>
-      </w:r>
+        <w:t> </w:t>
+      </w:r>
+      <w:proofErr w:type="spellStart"/>
+      <w:r>
+        <w:t>pt</w:t>
+      </w:r>
+      <w:proofErr w:type="spellEnd"/>
       <w:r>
         <w:t xml:space="preserve"> before and </w:t>
       </w:r>
       <w:r>
-        <w:t>6 pt (0.08 in, 0.21 cm)</w:t>
+        <w:t>6 </w:t>
+      </w:r>
+      <w:proofErr w:type="spellStart"/>
+      <w:r>
+        <w:t>pt</w:t>
+      </w:r>
+      <w:proofErr w:type="spellEnd"/>
+      <w:r>
+        <w:t xml:space="preserve"> (0.08 in, 0.21 cm)</w:t>
       </w:r>
       <w:r>
         <w:t xml:space="preserve"> after</w:t>
@@ -2234,7 +2426,23 @@
         <w:t>left-aligned,</w:t>
       </w:r>
       <w:r>
-        <w:t xml:space="preserve"> left indentation 18 pt (0.25 in, 0.63 cm), hanging indentation 18 pt (0.25 in, 0.63 cm), numbering style: a, b, c,</w:t>
+        <w:t xml:space="preserve"> left indentation 18 </w:t>
+      </w:r>
+      <w:proofErr w:type="spellStart"/>
+      <w:r>
+        <w:t>pt</w:t>
+      </w:r>
+      <w:proofErr w:type="spellEnd"/>
+      <w:r>
+        <w:t xml:space="preserve"> (0.25 in, 0.63 cm), hanging indentation 18 </w:t>
+      </w:r>
+      <w:proofErr w:type="spellStart"/>
+      <w:r>
+        <w:t>pt</w:t>
+      </w:r>
+      <w:proofErr w:type="spellEnd"/>
+      <w:r>
+        <w:t xml:space="preserve"> (0.25 in, 0.63 cm), numbering style: a, b, c,</w:t>
       </w:r>
       <w:r>
         <w:t xml:space="preserve"> paragraph spacing</w:t>
@@ -2246,13 +2454,26 @@
         <w:t>0</w:t>
       </w:r>
       <w:r>
-        <w:t> pt</w:t>
-      </w:r>
+        <w:t> </w:t>
+      </w:r>
+      <w:proofErr w:type="spellStart"/>
+      <w:r>
+        <w:t>pt</w:t>
+      </w:r>
+      <w:proofErr w:type="spellEnd"/>
       <w:r>
         <w:t xml:space="preserve"> before and </w:t>
       </w:r>
       <w:r>
-        <w:t>6 pt (0.08 in, 0.21 cm)</w:t>
+        <w:t>6 </w:t>
+      </w:r>
+      <w:proofErr w:type="spellStart"/>
+      <w:r>
+        <w:t>pt</w:t>
+      </w:r>
+      <w:proofErr w:type="spellEnd"/>
+      <w:r>
+        <w:t xml:space="preserve"> (0.08 in, 0.21 cm)</w:t>
       </w:r>
       <w:r>
         <w:t xml:space="preserve"> after</w:t>
@@ -2281,13 +2502,29 @@
         <w:t xml:space="preserve"> Table: Arial, size 10, italics, left-aligned, paragraph spacing</w:t>
       </w:r>
       <w:r>
-        <w:t xml:space="preserve"> 12 pt (0.17 in, 0.42 cm)</w:t>
+        <w:t xml:space="preserve"> 12 </w:t>
+      </w:r>
+      <w:proofErr w:type="spellStart"/>
+      <w:r>
+        <w:t>pt</w:t>
+      </w:r>
+      <w:proofErr w:type="spellEnd"/>
+      <w:r>
+        <w:t xml:space="preserve"> (0.17 in, 0.42 cm)</w:t>
       </w:r>
       <w:r>
         <w:t xml:space="preserve"> before and </w:t>
       </w:r>
       <w:r>
-        <w:t>6 pt (0.08 in, 0.21 cm)</w:t>
+        <w:t>6 </w:t>
+      </w:r>
+      <w:proofErr w:type="spellStart"/>
+      <w:r>
+        <w:t>pt</w:t>
+      </w:r>
+      <w:proofErr w:type="spellEnd"/>
+      <w:r>
+        <w:t xml:space="preserve"> (0.08 in, 0.21 cm)</w:t>
       </w:r>
       <w:r>
         <w:t xml:space="preserve"> after</w:t>
@@ -2328,13 +2565,29 @@
         <w:t xml:space="preserve"> </w:t>
       </w:r>
       <w:r>
-        <w:t>6 pt (0.08 in, 0.21 cm)</w:t>
+        <w:t>6 </w:t>
+      </w:r>
+      <w:proofErr w:type="spellStart"/>
+      <w:r>
+        <w:t>pt</w:t>
+      </w:r>
+      <w:proofErr w:type="spellEnd"/>
+      <w:r>
+        <w:t xml:space="preserve"> (0.08 in, 0.21 cm)</w:t>
       </w:r>
       <w:r>
         <w:t xml:space="preserve"> before and </w:t>
       </w:r>
       <w:r>
-        <w:t>12 pt (0.17 in, 0.42 cm)</w:t>
+        <w:t>12 </w:t>
+      </w:r>
+      <w:proofErr w:type="spellStart"/>
+      <w:r>
+        <w:t>pt</w:t>
+      </w:r>
+      <w:proofErr w:type="spellEnd"/>
+      <w:r>
+        <w:t xml:space="preserve"> (0.17 in, 0.42 cm)</w:t>
       </w:r>
       <w:r>
         <w:t xml:space="preserve"> after</w:t>
@@ -2359,9 +2612,11 @@
         </w:rPr>
         <w:t>c</w:t>
       </w:r>
+      <w:proofErr w:type="spellStart"/>
       <w:r>
         <w:t>itation</w:t>
       </w:r>
+      <w:proofErr w:type="spellEnd"/>
       <w:r>
         <w:t xml:space="preserve">: Arial, size 11, left aligned, hanging </w:t>
       </w:r>
@@ -2375,8 +2630,13 @@
         <w:t>18</w:t>
       </w:r>
       <w:r>
-        <w:t> pt</w:t>
-      </w:r>
+        <w:t> </w:t>
+      </w:r>
+      <w:proofErr w:type="spellStart"/>
+      <w:r>
+        <w:t>pt</w:t>
+      </w:r>
+      <w:proofErr w:type="spellEnd"/>
       <w:r>
         <w:t xml:space="preserve"> (0</w:t>
       </w:r>
@@ -2405,7 +2665,15 @@
         <w:t xml:space="preserve">aragraph spacing </w:t>
       </w:r>
       <w:r>
-        <w:t>6 pt (0.08 in, 0.21 cm)</w:t>
+        <w:t>6 </w:t>
+      </w:r>
+      <w:proofErr w:type="spellStart"/>
+      <w:r>
+        <w:t>pt</w:t>
+      </w:r>
+      <w:proofErr w:type="spellEnd"/>
+      <w:r>
+        <w:t xml:space="preserve"> (0.08 in, 0.21 cm)</w:t>
       </w:r>
       <w:r>
         <w:t xml:space="preserve"> </w:t>
@@ -2427,14 +2695,27 @@
       <w:pPr>
         <w:pStyle w:val="Blockquote"/>
       </w:pPr>
-      <w:r>
-        <w:t xml:space="preserve">Blockquote: Arial, size 11, left-aligned, indentation </w:t>
+      <w:proofErr w:type="spellStart"/>
+      <w:r>
+        <w:t>Blockquote</w:t>
+      </w:r>
+      <w:proofErr w:type="spellEnd"/>
+      <w:r>
+        <w:t xml:space="preserve">: Arial, size 11, left-aligned, indentation </w:t>
       </w:r>
       <w:r>
         <w:t>36</w:t>
       </w:r>
       <w:r>
-        <w:t> pt (0.</w:t>
+        <w:t> </w:t>
+      </w:r>
+      <w:proofErr w:type="spellStart"/>
+      <w:r>
+        <w:t>pt</w:t>
+      </w:r>
+      <w:proofErr w:type="spellEnd"/>
+      <w:r>
+        <w:t xml:space="preserve"> (0.</w:t>
       </w:r>
       <w:r>
         <w:t>5</w:t>
@@ -2446,9 +2727,175 @@
         <w:t xml:space="preserve"> 1.27</w:t>
       </w:r>
       <w:r>
-        <w:t> cm), paragraph spacing 6 pt (0.08 in, 0.21 cm) before and after</w:t>
-      </w:r>
-    </w:p>
+        <w:t> cm), paragraph spacing 6 </w:t>
+      </w:r>
+      <w:proofErr w:type="spellStart"/>
+      <w:r>
+        <w:t>pt</w:t>
+      </w:r>
+      <w:proofErr w:type="spellEnd"/>
+      <w:r>
+        <w:t xml:space="preserve"> (0.08 in, 0.21 cm) before and after</w:t>
+      </w:r>
+    </w:p>
+    <w:p>
+      <w:pPr>
+        <w:spacing w:before="0" w:after="0"/>
+        <w:rPr>
+          <w:sz w:val="20"/>
+        </w:rPr>
+      </w:pPr>
+      <w:r>
+        <w:rPr>
+          <w:i/>
+        </w:rPr>
+        <w:br w:type="page"/>
+      </w:r>
+    </w:p>
+    <w:tbl>
+      <w:tblPr>
+        <w:tblStyle w:val="Table"/>
+        <w:tblW w:w="0" w:type="pct"/>
+        <w:tblLook w:val="0660" w:firstRow="1" w:lastRow="1" w:firstColumn="0" w:lastColumn="0" w:noHBand="1" w:noVBand="1"/>
+        <w:tblCaption w:val="Table caption."/>
+      </w:tblPr>
+      <w:tblGrid>
+        <w:gridCol w:w="717"/>
+        <w:gridCol w:w="772"/>
+      </w:tblGrid>
+      <w:tr>
+        <w:trPr>
+          <w:cnfStyle w:val="100000000000" w:firstRow="1" w:lastRow="0" w:firstColumn="0" w:lastColumn="0" w:oddVBand="0" w:evenVBand="0" w:oddHBand="0" w:evenHBand="0" w:firstRowFirstColumn="0" w:firstRowLastColumn="0" w:lastRowFirstColumn="0" w:lastRowLastColumn="0"/>
+        </w:trPr>
+        <w:tc>
+          <w:tcPr>
+            <w:tcW w:w="0" w:type="auto"/>
+          </w:tcPr>
+          <w:p>
+            <w:pPr>
+              <w:pStyle w:val="Compact"/>
+              <w:rPr>
+                <w:lang w:val="en-CA"/>
+              </w:rPr>
+            </w:pPr>
+            <w:r>
+              <w:rPr>
+                <w:lang w:val="en-CA"/>
+              </w:rPr>
+              <w:lastRenderedPageBreak/>
+              <w:t>Tab</w:t>
+            </w:r>
+            <w:bookmarkStart w:id="15" w:name="_GoBack"/>
+            <w:bookmarkEnd w:id="15"/>
+            <w:r>
+              <w:rPr>
+                <w:lang w:val="en-CA"/>
+              </w:rPr>
+              <w:t xml:space="preserve">le </w:t>
+            </w:r>
+          </w:p>
+        </w:tc>
+        <w:tc>
+          <w:tcPr>
+            <w:tcW w:w="0" w:type="auto"/>
+          </w:tcPr>
+          <w:p>
+            <w:pPr>
+              <w:pStyle w:val="Compact"/>
+              <w:rPr>
+                <w:lang w:val="en-CA"/>
+              </w:rPr>
+            </w:pPr>
+            <w:r>
+              <w:rPr>
+                <w:lang w:val="en-CA"/>
+              </w:rPr>
+              <w:t xml:space="preserve"> Table </w:t>
+            </w:r>
+          </w:p>
+        </w:tc>
+      </w:tr>
+      <w:tr>
+        <w:tc>
+          <w:tcPr>
+            <w:tcW w:w="0" w:type="auto"/>
+          </w:tcPr>
+          <w:p>
+            <w:pPr>
+              <w:pStyle w:val="Compact"/>
+              <w:rPr>
+                <w:lang w:val="en-CA"/>
+              </w:rPr>
+            </w:pPr>
+            <w:r>
+              <w:rPr>
+                <w:lang w:val="en-CA"/>
+              </w:rPr>
+              <w:t>A</w:t>
+            </w:r>
+          </w:p>
+        </w:tc>
+        <w:tc>
+          <w:tcPr>
+            <w:tcW w:w="0" w:type="auto"/>
+          </w:tcPr>
+          <w:p>
+            <w:pPr>
+              <w:pStyle w:val="Compact"/>
+              <w:rPr>
+                <w:lang w:val="en-CA"/>
+              </w:rPr>
+            </w:pPr>
+            <w:r>
+              <w:rPr>
+                <w:lang w:val="en-CA"/>
+              </w:rPr>
+              <w:t>B</w:t>
+            </w:r>
+          </w:p>
+        </w:tc>
+      </w:tr>
+      <w:tr>
+        <w:tc>
+          <w:tcPr>
+            <w:tcW w:w="0" w:type="auto"/>
+          </w:tcPr>
+          <w:p>
+            <w:pPr>
+              <w:pStyle w:val="Compact"/>
+              <w:rPr>
+                <w:lang w:val="en-CA"/>
+              </w:rPr>
+            </w:pPr>
+            <w:r>
+              <w:rPr>
+                <w:lang w:val="en-CA"/>
+              </w:rPr>
+              <w:t xml:space="preserve"> 1 </w:t>
+            </w:r>
+          </w:p>
+        </w:tc>
+        <w:tc>
+          <w:tcPr>
+            <w:tcW w:w="0" w:type="auto"/>
+          </w:tcPr>
+          <w:p>
+            <w:pPr>
+              <w:pStyle w:val="Compact"/>
+              <w:rPr>
+                <w:lang w:val="en-CA"/>
+              </w:rPr>
+            </w:pPr>
+            <w:r>
+              <w:rPr>
+                <w:lang w:val="en-CA"/>
+              </w:rPr>
+              <w:t xml:space="preserve"> 2 </w:t>
+            </w:r>
+          </w:p>
+        </w:tc>
+      </w:tr>
+    </w:tbl>
     <w:p>
       <w:pPr>
         <w:pStyle w:val="Caption-Table"/>
@@ -2471,7 +2918,7 @@
 </file>
 
 <file path=word/endnotes.xml><?xml version="1.0" encoding="utf-8"?>
-<w:endnotes xmlns:wpc="http://schemas.microsoft.com/office/word/2010/wordprocessingCanvas" xmlns:cx="http://schemas.microsoft.com/office/drawing/2014/chartex" xmlns:cx1="http://schemas.microsoft.com/office/drawing/2015/9/8/chartex" xmlns:cx2="http://schemas.microsoft.com/office/drawing/2015/10/21/chartex" xmlns:cx3="http://schemas.microsoft.com/office/drawing/2016/5/9/chartex" xmlns:cx4="http://schemas.microsoft.com/office/drawing/2016/5/10/chartex" xmlns:cx5="http://schemas.microsoft.com/office/drawing/2016/5/11/chartex" xmlns:cx6="http://schemas.microsoft.com/office/drawing/2016/5/12/chartex" xmlns:cx7="http://schemas.microsoft.com/office/drawing/2016/5/13/chartex" xmlns:cx8="http://schemas.microsoft.com/office/drawing/2016/5/14/chartex" xmlns:mc="http://schemas.openxmlformats.org/markup-compatibility/2006" xmlns:aink="http://schemas.microsoft.com/office/drawing/2016/ink" xmlns:am3d="http://schemas.microsoft.com/office/drawing/2017/model3d" xmlns:o="urn:schemas-microsoft-com:office:office" xmlns:r="http://schemas.openxmlformats.org/officeDocument/2006/relationships" xmlns:m="http://schemas.openxmlformats.org/officeDocument/2006/math" xmlns:v="urn:schemas-microsoft-com:vml" xmlns:wp14="http://schemas.microsoft.com/office/word/2010/wordprocessingDrawing" xmlns:wp="http://schemas.openxmlformats.org/drawingml/2006/wordprocessingDrawing" xmlns:w10="urn:schemas-microsoft-com:office:word" xmlns:w="http://schemas.openxmlformats.org/wordprocessingml/2006/main" xmlns:w14="http://schemas.microsoft.com/office/word/2010/wordml" xmlns:w15="http://schemas.microsoft.com/office/word/2012/wordml" xmlns:w16cid="http://schemas.microsoft.com/office/word/2016/wordml/cid" xmlns:w16se="http://schemas.microsoft.com/office/word/2015/wordml/symex" xmlns:wpg="http://schemas.microsoft.com/office/word/2010/wordprocessingGroup" xmlns:wpi="http://schemas.microsoft.com/office/word/2010/wordprocessingInk" xmlns:wne="http://schemas.microsoft.com/office/word/2006/wordml" xmlns:wps="http://schemas.microsoft.com/office/word/2010/wordprocessingShape" mc:Ignorable="w14 w15 w16se w16cid wp14">
+<w:endnotes xmlns:wpc="http://schemas.microsoft.com/office/word/2010/wordprocessingCanvas" xmlns:cx="http://schemas.microsoft.com/office/drawing/2014/chartex" xmlns:cx1="http://schemas.microsoft.com/office/drawing/2015/9/8/chartex" xmlns:mc="http://schemas.openxmlformats.org/markup-compatibility/2006" xmlns:o="urn:schemas-microsoft-com:office:office" xmlns:r="http://schemas.openxmlformats.org/officeDocument/2006/relationships" xmlns:m="http://schemas.openxmlformats.org/officeDocument/2006/math" xmlns:v="urn:schemas-microsoft-com:vml" xmlns:wp14="http://schemas.microsoft.com/office/word/2010/wordprocessingDrawing" xmlns:wp="http://schemas.openxmlformats.org/drawingml/2006/wordprocessingDrawing" xmlns:w10="urn:schemas-microsoft-com:office:word" xmlns:w="http://schemas.openxmlformats.org/wordprocessingml/2006/main" xmlns:w14="http://schemas.microsoft.com/office/word/2010/wordml" xmlns:w15="http://schemas.microsoft.com/office/word/2012/wordml" xmlns:w16se="http://schemas.microsoft.com/office/word/2015/wordml/symex" xmlns:wpg="http://schemas.microsoft.com/office/word/2010/wordprocessingGroup" xmlns:wpi="http://schemas.microsoft.com/office/word/2010/wordprocessingInk" xmlns:wne="http://schemas.microsoft.com/office/word/2006/wordml" xmlns:wps="http://schemas.microsoft.com/office/word/2010/wordprocessingShape" mc:Ignorable="w14 w15 w16se wp14">
   <w:endnote w:type="separator" w:id="-1">
     <w:p>
       <w:r>
@@ -2494,7 +2941,7 @@
 </file>
 
 <file path=word/footer1.xml><?xml version="1.0" encoding="utf-8"?>
-<w:ftr xmlns:wpc="http://schemas.microsoft.com/office/word/2010/wordprocessingCanvas" xmlns:cx="http://schemas.microsoft.com/office/drawing/2014/chartex" xmlns:cx1="http://schemas.microsoft.com/office/drawing/2015/9/8/chartex" xmlns:cx2="http://schemas.microsoft.com/office/drawing/2015/10/21/chartex" xmlns:cx3="http://schemas.microsoft.com/office/drawing/2016/5/9/chartex" xmlns:cx4="http://schemas.microsoft.com/office/drawing/2016/5/10/chartex" xmlns:cx5="http://schemas.microsoft.com/office/drawing/2016/5/11/chartex" xmlns:cx6="http://schemas.microsoft.com/office/drawing/2016/5/12/chartex" xmlns:cx7="http://schemas.microsoft.com/office/drawing/2016/5/13/chartex" xmlns:cx8="http://schemas.microsoft.com/office/drawing/2016/5/14/chartex" xmlns:mc="http://schemas.openxmlformats.org/markup-compatibility/2006" xmlns:aink="http://schemas.microsoft.com/office/drawing/2016/ink" xmlns:am3d="http://schemas.microsoft.com/office/drawing/2017/model3d" xmlns:o="urn:schemas-microsoft-com:office:office" xmlns:r="http://schemas.openxmlformats.org/officeDocument/2006/relationships" xmlns:m="http://schemas.openxmlformats.org/officeDocument/2006/math" xmlns:v="urn:schemas-microsoft-com:vml" xmlns:wp14="http://schemas.microsoft.com/office/word/2010/wordprocessingDrawing" xmlns:wp="http://schemas.openxmlformats.org/drawingml/2006/wordprocessingDrawing" xmlns:w10="urn:schemas-microsoft-com:office:word" xmlns:w="http://schemas.openxmlformats.org/wordprocessingml/2006/main" xmlns:w14="http://schemas.microsoft.com/office/word/2010/wordml" xmlns:w15="http://schemas.microsoft.com/office/word/2012/wordml" xmlns:w16cid="http://schemas.microsoft.com/office/word/2016/wordml/cid" xmlns:w16se="http://schemas.microsoft.com/office/word/2015/wordml/symex" xmlns:wpg="http://schemas.microsoft.com/office/word/2010/wordprocessingGroup" xmlns:wpi="http://schemas.microsoft.com/office/word/2010/wordprocessingInk" xmlns:wne="http://schemas.microsoft.com/office/word/2006/wordml" xmlns:wps="http://schemas.microsoft.com/office/word/2010/wordprocessingShape" mc:Ignorable="w14 w15 w16se w16cid wp14">
+<w:ftr xmlns:wpc="http://schemas.microsoft.com/office/word/2010/wordprocessingCanvas" xmlns:cx="http://schemas.microsoft.com/office/drawing/2014/chartex" xmlns:cx1="http://schemas.microsoft.com/office/drawing/2015/9/8/chartex" xmlns:mc="http://schemas.openxmlformats.org/markup-compatibility/2006" xmlns:o="urn:schemas-microsoft-com:office:office" xmlns:r="http://schemas.openxmlformats.org/officeDocument/2006/relationships" xmlns:m="http://schemas.openxmlformats.org/officeDocument/2006/math" xmlns:v="urn:schemas-microsoft-com:vml" xmlns:wp14="http://schemas.microsoft.com/office/word/2010/wordprocessingDrawing" xmlns:wp="http://schemas.openxmlformats.org/drawingml/2006/wordprocessingDrawing" xmlns:w10="urn:schemas-microsoft-com:office:word" xmlns:w="http://schemas.openxmlformats.org/wordprocessingml/2006/main" xmlns:w14="http://schemas.microsoft.com/office/word/2010/wordml" xmlns:w15="http://schemas.microsoft.com/office/word/2012/wordml" xmlns:w16se="http://schemas.microsoft.com/office/word/2015/wordml/symex" xmlns:wpg="http://schemas.microsoft.com/office/word/2010/wordprocessingGroup" xmlns:wpi="http://schemas.microsoft.com/office/word/2010/wordprocessingInk" xmlns:wne="http://schemas.microsoft.com/office/word/2006/wordml" xmlns:wps="http://schemas.microsoft.com/office/word/2010/wordprocessingShape" mc:Ignorable="w14 w15 w16se wp14">
   <w:p>
     <w:pPr>
       <w:pBdr>
@@ -2532,7 +2979,7 @@
         <w:noProof/>
         <w:sz w:val="20"/>
       </w:rPr>
-      <w:t>iv</w:t>
+      <w:t>v</w:t>
     </w:r>
     <w:r>
       <w:rPr>
@@ -2545,7 +2992,7 @@
 </file>
 
 <file path=word/footer2.xml><?xml version="1.0" encoding="utf-8"?>
-<w:ftr xmlns:wpc="http://schemas.microsoft.com/office/word/2010/wordprocessingCanvas" xmlns:cx="http://schemas.microsoft.com/office/drawing/2014/chartex" xmlns:cx1="http://schemas.microsoft.com/office/drawing/2015/9/8/chartex" xmlns:cx2="http://schemas.microsoft.com/office/drawing/2015/10/21/chartex" xmlns:cx3="http://schemas.microsoft.com/office/drawing/2016/5/9/chartex" xmlns:cx4="http://schemas.microsoft.com/office/drawing/2016/5/10/chartex" xmlns:cx5="http://schemas.microsoft.com/office/drawing/2016/5/11/chartex" xmlns:cx6="http://schemas.microsoft.com/office/drawing/2016/5/12/chartex" xmlns:cx7="http://schemas.microsoft.com/office/drawing/2016/5/13/chartex" xmlns:cx8="http://schemas.microsoft.com/office/drawing/2016/5/14/chartex" xmlns:mc="http://schemas.openxmlformats.org/markup-compatibility/2006" xmlns:aink="http://schemas.microsoft.com/office/drawing/2016/ink" xmlns:am3d="http://schemas.microsoft.com/office/drawing/2017/model3d" xmlns:o="urn:schemas-microsoft-com:office:office" xmlns:r="http://schemas.openxmlformats.org/officeDocument/2006/relationships" xmlns:m="http://schemas.openxmlformats.org/officeDocument/2006/math" xmlns:v="urn:schemas-microsoft-com:vml" xmlns:wp14="http://schemas.microsoft.com/office/word/2010/wordprocessingDrawing" xmlns:wp="http://schemas.openxmlformats.org/drawingml/2006/wordprocessingDrawing" xmlns:w10="urn:schemas-microsoft-com:office:word" xmlns:w="http://schemas.openxmlformats.org/wordprocessingml/2006/main" xmlns:w14="http://schemas.microsoft.com/office/word/2010/wordml" xmlns:w15="http://schemas.microsoft.com/office/word/2012/wordml" xmlns:w16cid="http://schemas.microsoft.com/office/word/2016/wordml/cid" xmlns:w16se="http://schemas.microsoft.com/office/word/2015/wordml/symex" xmlns:wpg="http://schemas.microsoft.com/office/word/2010/wordprocessingGroup" xmlns:wpi="http://schemas.microsoft.com/office/word/2010/wordprocessingInk" xmlns:wne="http://schemas.microsoft.com/office/word/2006/wordml" xmlns:wps="http://schemas.microsoft.com/office/word/2010/wordprocessingShape" mc:Ignorable="w14 w15 w16se w16cid wp14">
+<w:ftr xmlns:wpc="http://schemas.microsoft.com/office/word/2010/wordprocessingCanvas" xmlns:cx="http://schemas.microsoft.com/office/drawing/2014/chartex" xmlns:cx1="http://schemas.microsoft.com/office/drawing/2015/9/8/chartex" xmlns:mc="http://schemas.openxmlformats.org/markup-compatibility/2006" xmlns:o="urn:schemas-microsoft-com:office:office" xmlns:r="http://schemas.openxmlformats.org/officeDocument/2006/relationships" xmlns:m="http://schemas.openxmlformats.org/officeDocument/2006/math" xmlns:v="urn:schemas-microsoft-com:vml" xmlns:wp14="http://schemas.microsoft.com/office/word/2010/wordprocessingDrawing" xmlns:wp="http://schemas.openxmlformats.org/drawingml/2006/wordprocessingDrawing" xmlns:w10="urn:schemas-microsoft-com:office:word" xmlns:w="http://schemas.openxmlformats.org/wordprocessingml/2006/main" xmlns:w14="http://schemas.microsoft.com/office/word/2010/wordml" xmlns:w15="http://schemas.microsoft.com/office/word/2012/wordml" xmlns:w16se="http://schemas.microsoft.com/office/word/2015/wordml/symex" xmlns:wpg="http://schemas.microsoft.com/office/word/2010/wordprocessingGroup" xmlns:wpi="http://schemas.microsoft.com/office/word/2010/wordprocessingInk" xmlns:wne="http://schemas.microsoft.com/office/word/2006/wordml" xmlns:wps="http://schemas.microsoft.com/office/word/2010/wordprocessingShape" mc:Ignorable="w14 w15 w16se wp14">
   <w:p>
     <w:pPr>
       <w:pBdr>
@@ -2598,7 +3045,7 @@
 </file>
 
 <file path=word/footnotes.xml><?xml version="1.0" encoding="utf-8"?>
-<w:footnotes xmlns:wpc="http://schemas.microsoft.com/office/word/2010/wordprocessingCanvas" xmlns:cx="http://schemas.microsoft.com/office/drawing/2014/chartex" xmlns:cx1="http://schemas.microsoft.com/office/drawing/2015/9/8/chartex" xmlns:cx2="http://schemas.microsoft.com/office/drawing/2015/10/21/chartex" xmlns:cx3="http://schemas.microsoft.com/office/drawing/2016/5/9/chartex" xmlns:cx4="http://schemas.microsoft.com/office/drawing/2016/5/10/chartex" xmlns:cx5="http://schemas.microsoft.com/office/drawing/2016/5/11/chartex" xmlns:cx6="http://schemas.microsoft.com/office/drawing/2016/5/12/chartex" xmlns:cx7="http://schemas.microsoft.com/office/drawing/2016/5/13/chartex" xmlns:cx8="http://schemas.microsoft.com/office/drawing/2016/5/14/chartex" xmlns:mc="http://schemas.openxmlformats.org/markup-compatibility/2006" xmlns:aink="http://schemas.microsoft.com/office/drawing/2016/ink" xmlns:am3d="http://schemas.microsoft.com/office/drawing/2017/model3d" xmlns:o="urn:schemas-microsoft-com:office:office" xmlns:r="http://schemas.openxmlformats.org/officeDocument/2006/relationships" xmlns:m="http://schemas.openxmlformats.org/officeDocument/2006/math" xmlns:v="urn:schemas-microsoft-com:vml" xmlns:wp14="http://schemas.microsoft.com/office/word/2010/wordprocessingDrawing" xmlns:wp="http://schemas.openxmlformats.org/drawingml/2006/wordprocessingDrawing" xmlns:w10="urn:schemas-microsoft-com:office:word" xmlns:w="http://schemas.openxmlformats.org/wordprocessingml/2006/main" xmlns:w14="http://schemas.microsoft.com/office/word/2010/wordml" xmlns:w15="http://schemas.microsoft.com/office/word/2012/wordml" xmlns:w16cid="http://schemas.microsoft.com/office/word/2016/wordml/cid" xmlns:w16se="http://schemas.microsoft.com/office/word/2015/wordml/symex" xmlns:wpg="http://schemas.microsoft.com/office/word/2010/wordprocessingGroup" xmlns:wpi="http://schemas.microsoft.com/office/word/2010/wordprocessingInk" xmlns:wne="http://schemas.microsoft.com/office/word/2006/wordml" xmlns:wps="http://schemas.microsoft.com/office/word/2010/wordprocessingShape" mc:Ignorable="w14 w15 w16se w16cid wp14">
+<w:footnotes xmlns:wpc="http://schemas.microsoft.com/office/word/2010/wordprocessingCanvas" xmlns:cx="http://schemas.microsoft.com/office/drawing/2014/chartex" xmlns:cx1="http://schemas.microsoft.com/office/drawing/2015/9/8/chartex" xmlns:mc="http://schemas.openxmlformats.org/markup-compatibility/2006" xmlns:o="urn:schemas-microsoft-com:office:office" xmlns:r="http://schemas.openxmlformats.org/officeDocument/2006/relationships" xmlns:m="http://schemas.openxmlformats.org/officeDocument/2006/math" xmlns:v="urn:schemas-microsoft-com:vml" xmlns:wp14="http://schemas.microsoft.com/office/word/2010/wordprocessingDrawing" xmlns:wp="http://schemas.openxmlformats.org/drawingml/2006/wordprocessingDrawing" xmlns:w10="urn:schemas-microsoft-com:office:word" xmlns:w="http://schemas.openxmlformats.org/wordprocessingml/2006/main" xmlns:w14="http://schemas.microsoft.com/office/word/2010/wordml" xmlns:w15="http://schemas.microsoft.com/office/word/2012/wordml" xmlns:w16se="http://schemas.microsoft.com/office/word/2015/wordml/symex" xmlns:wpg="http://schemas.microsoft.com/office/word/2010/wordprocessingGroup" xmlns:wpi="http://schemas.microsoft.com/office/word/2010/wordprocessingInk" xmlns:wne="http://schemas.microsoft.com/office/word/2006/wordml" xmlns:wps="http://schemas.microsoft.com/office/word/2010/wordprocessingShape" mc:Ignorable="w14 w15 w16se wp14">
   <w:footnote w:type="separator" w:id="-1">
     <w:p>
       <w:r>
@@ -2619,7 +3066,7 @@
 </file>
 
 <file path=word/header1.xml><?xml version="1.0" encoding="utf-8"?>
-<w:hdr xmlns:wpc="http://schemas.microsoft.com/office/word/2010/wordprocessingCanvas" xmlns:cx="http://schemas.microsoft.com/office/drawing/2014/chartex" xmlns:cx1="http://schemas.microsoft.com/office/drawing/2015/9/8/chartex" xmlns:cx2="http://schemas.microsoft.com/office/drawing/2015/10/21/chartex" xmlns:cx3="http://schemas.microsoft.com/office/drawing/2016/5/9/chartex" xmlns:cx4="http://schemas.microsoft.com/office/drawing/2016/5/10/chartex" xmlns:cx5="http://schemas.microsoft.com/office/drawing/2016/5/11/chartex" xmlns:cx6="http://schemas.microsoft.com/office/drawing/2016/5/12/chartex" xmlns:cx7="http://schemas.microsoft.com/office/drawing/2016/5/13/chartex" xmlns:cx8="http://schemas.microsoft.com/office/drawing/2016/5/14/chartex" xmlns:mc="http://schemas.openxmlformats.org/markup-compatibility/2006" xmlns:aink="http://schemas.microsoft.com/office/drawing/2016/ink" xmlns:am3d="http://schemas.microsoft.com/office/drawing/2017/model3d" xmlns:o="urn:schemas-microsoft-com:office:office" xmlns:r="http://schemas.openxmlformats.org/officeDocument/2006/relationships" xmlns:m="http://schemas.openxmlformats.org/officeDocument/2006/math" xmlns:v="urn:schemas-microsoft-com:vml" xmlns:wp14="http://schemas.microsoft.com/office/word/2010/wordprocessingDrawing" xmlns:wp="http://schemas.openxmlformats.org/drawingml/2006/wordprocessingDrawing" xmlns:w10="urn:schemas-microsoft-com:office:word" xmlns:w="http://schemas.openxmlformats.org/wordprocessingml/2006/main" xmlns:w14="http://schemas.microsoft.com/office/word/2010/wordml" xmlns:w15="http://schemas.microsoft.com/office/word/2012/wordml" xmlns:w16cid="http://schemas.microsoft.com/office/word/2016/wordml/cid" xmlns:w16se="http://schemas.microsoft.com/office/word/2015/wordml/symex" xmlns:wpg="http://schemas.microsoft.com/office/word/2010/wordprocessingGroup" xmlns:wpi="http://schemas.microsoft.com/office/word/2010/wordprocessingInk" xmlns:wne="http://schemas.microsoft.com/office/word/2006/wordml" xmlns:wps="http://schemas.microsoft.com/office/word/2010/wordprocessingShape" mc:Ignorable="w14 w15 w16se w16cid wp14">
+<w:hdr xmlns:wpc="http://schemas.microsoft.com/office/word/2010/wordprocessingCanvas" xmlns:cx="http://schemas.microsoft.com/office/drawing/2014/chartex" xmlns:cx1="http://schemas.microsoft.com/office/drawing/2015/9/8/chartex" xmlns:mc="http://schemas.openxmlformats.org/markup-compatibility/2006" xmlns:o="urn:schemas-microsoft-com:office:office" xmlns:r="http://schemas.openxmlformats.org/officeDocument/2006/relationships" xmlns:m="http://schemas.openxmlformats.org/officeDocument/2006/math" xmlns:v="urn:schemas-microsoft-com:vml" xmlns:wp14="http://schemas.microsoft.com/office/word/2010/wordprocessingDrawing" xmlns:wp="http://schemas.openxmlformats.org/drawingml/2006/wordprocessingDrawing" xmlns:w10="urn:schemas-microsoft-com:office:word" xmlns:w="http://schemas.openxmlformats.org/wordprocessingml/2006/main" xmlns:w14="http://schemas.microsoft.com/office/word/2010/wordml" xmlns:w15="http://schemas.microsoft.com/office/word/2012/wordml" xmlns:w16se="http://schemas.microsoft.com/office/word/2015/wordml/symex" xmlns:wpg="http://schemas.microsoft.com/office/word/2010/wordprocessingGroup" xmlns:wpi="http://schemas.microsoft.com/office/word/2010/wordprocessingInk" xmlns:wne="http://schemas.microsoft.com/office/word/2006/wordml" xmlns:wps="http://schemas.microsoft.com/office/word/2010/wordprocessingShape" mc:Ignorable="w14 w15 w16se wp14">
   <w:p>
     <w:pPr>
       <w:pBdr>
@@ -2638,14 +3085,14 @@
 </file>
 
 <file path=word/header2.xml><?xml version="1.0" encoding="utf-8"?>
-<w:hdr xmlns:wpc="http://schemas.microsoft.com/office/word/2010/wordprocessingCanvas" xmlns:cx="http://schemas.microsoft.com/office/drawing/2014/chartex" xmlns:cx1="http://schemas.microsoft.com/office/drawing/2015/9/8/chartex" xmlns:cx2="http://schemas.microsoft.com/office/drawing/2015/10/21/chartex" xmlns:cx3="http://schemas.microsoft.com/office/drawing/2016/5/9/chartex" xmlns:cx4="http://schemas.microsoft.com/office/drawing/2016/5/10/chartex" xmlns:cx5="http://schemas.microsoft.com/office/drawing/2016/5/11/chartex" xmlns:cx6="http://schemas.microsoft.com/office/drawing/2016/5/12/chartex" xmlns:cx7="http://schemas.microsoft.com/office/drawing/2016/5/13/chartex" xmlns:cx8="http://schemas.microsoft.com/office/drawing/2016/5/14/chartex" xmlns:mc="http://schemas.openxmlformats.org/markup-compatibility/2006" xmlns:aink="http://schemas.microsoft.com/office/drawing/2016/ink" xmlns:am3d="http://schemas.microsoft.com/office/drawing/2017/model3d" xmlns:o="urn:schemas-microsoft-com:office:office" xmlns:r="http://schemas.openxmlformats.org/officeDocument/2006/relationships" xmlns:m="http://schemas.openxmlformats.org/officeDocument/2006/math" xmlns:v="urn:schemas-microsoft-com:vml" xmlns:wp14="http://schemas.microsoft.com/office/word/2010/wordprocessingDrawing" xmlns:wp="http://schemas.openxmlformats.org/drawingml/2006/wordprocessingDrawing" xmlns:w10="urn:schemas-microsoft-com:office:word" xmlns:w="http://schemas.openxmlformats.org/wordprocessingml/2006/main" xmlns:w14="http://schemas.microsoft.com/office/word/2010/wordml" xmlns:w15="http://schemas.microsoft.com/office/word/2012/wordml" xmlns:w16cid="http://schemas.microsoft.com/office/word/2016/wordml/cid" xmlns:w16se="http://schemas.microsoft.com/office/word/2015/wordml/symex" xmlns:wpg="http://schemas.microsoft.com/office/word/2010/wordprocessingGroup" xmlns:wpi="http://schemas.microsoft.com/office/word/2010/wordprocessingInk" xmlns:wne="http://schemas.microsoft.com/office/word/2006/wordml" xmlns:wps="http://schemas.microsoft.com/office/word/2010/wordprocessingShape" mc:Ignorable="w14 w15 w16se w16cid wp14">
+<w:hdr xmlns:wpc="http://schemas.microsoft.com/office/word/2010/wordprocessingCanvas" xmlns:cx="http://schemas.microsoft.com/office/drawing/2014/chartex" xmlns:cx1="http://schemas.microsoft.com/office/drawing/2015/9/8/chartex" xmlns:mc="http://schemas.openxmlformats.org/markup-compatibility/2006" xmlns:o="urn:schemas-microsoft-com:office:office" xmlns:r="http://schemas.openxmlformats.org/officeDocument/2006/relationships" xmlns:m="http://schemas.openxmlformats.org/officeDocument/2006/math" xmlns:v="urn:schemas-microsoft-com:vml" xmlns:wp14="http://schemas.microsoft.com/office/word/2010/wordprocessingDrawing" xmlns:wp="http://schemas.openxmlformats.org/drawingml/2006/wordprocessingDrawing" xmlns:w10="urn:schemas-microsoft-com:office:word" xmlns:w="http://schemas.openxmlformats.org/wordprocessingml/2006/main" xmlns:w14="http://schemas.microsoft.com/office/word/2010/wordml" xmlns:w15="http://schemas.microsoft.com/office/word/2012/wordml" xmlns:w16se="http://schemas.microsoft.com/office/word/2015/wordml/symex" xmlns:wpg="http://schemas.microsoft.com/office/word/2010/wordprocessingGroup" xmlns:wpi="http://schemas.microsoft.com/office/word/2010/wordprocessingInk" xmlns:wne="http://schemas.microsoft.com/office/word/2006/wordml" xmlns:wps="http://schemas.microsoft.com/office/word/2010/wordprocessingShape" mc:Ignorable="w14 w15 w16se wp14">
   <w:p/>
   <w:p/>
 </w:hdr>
 </file>
 
 <file path=word/numbering.xml><?xml version="1.0" encoding="utf-8"?>
-<w:numbering xmlns:wpc="http://schemas.microsoft.com/office/word/2010/wordprocessingCanvas" xmlns:cx="http://schemas.microsoft.com/office/drawing/2014/chartex" xmlns:cx1="http://schemas.microsoft.com/office/drawing/2015/9/8/chartex" xmlns:cx2="http://schemas.microsoft.com/office/drawing/2015/10/21/chartex" xmlns:cx3="http://schemas.microsoft.com/office/drawing/2016/5/9/chartex" xmlns:cx4="http://schemas.microsoft.com/office/drawing/2016/5/10/chartex" xmlns:cx5="http://schemas.microsoft.com/office/drawing/2016/5/11/chartex" xmlns:cx6="http://schemas.microsoft.com/office/drawing/2016/5/12/chartex" xmlns:cx7="http://schemas.microsoft.com/office/drawing/2016/5/13/chartex" xmlns:cx8="http://schemas.microsoft.com/office/drawing/2016/5/14/chartex" xmlns:mc="http://schemas.openxmlformats.org/markup-compatibility/2006" xmlns:aink="http://schemas.microsoft.com/office/drawing/2016/ink" xmlns:am3d="http://schemas.microsoft.com/office/drawing/2017/model3d" xmlns:o="urn:schemas-microsoft-com:office:office" xmlns:r="http://schemas.openxmlformats.org/officeDocument/2006/relationships" xmlns:m="http://schemas.openxmlformats.org/officeDocument/2006/math" xmlns:v="urn:schemas-microsoft-com:vml" xmlns:wp14="http://schemas.microsoft.com/office/word/2010/wordprocessingDrawing" xmlns:wp="http://schemas.openxmlformats.org/drawingml/2006/wordprocessingDrawing" xmlns:w10="urn:schemas-microsoft-com:office:word" xmlns:w="http://schemas.openxmlformats.org/wordprocessingml/2006/main" xmlns:w14="http://schemas.microsoft.com/office/word/2010/wordml" xmlns:w15="http://schemas.microsoft.com/office/word/2012/wordml" xmlns:w16cid="http://schemas.microsoft.com/office/word/2016/wordml/cid" xmlns:w16se="http://schemas.microsoft.com/office/word/2015/wordml/symex" xmlns:wpg="http://schemas.microsoft.com/office/word/2010/wordprocessingGroup" xmlns:wpi="http://schemas.microsoft.com/office/word/2010/wordprocessingInk" xmlns:wne="http://schemas.microsoft.com/office/word/2006/wordml" xmlns:wps="http://schemas.microsoft.com/office/word/2010/wordprocessingShape" mc:Ignorable="w14 w15 w16se w16cid wp14">
+<w:numbering xmlns:wpc="http://schemas.microsoft.com/office/word/2010/wordprocessingCanvas" xmlns:cx="http://schemas.microsoft.com/office/drawing/2014/chartex" xmlns:cx1="http://schemas.microsoft.com/office/drawing/2015/9/8/chartex" xmlns:mc="http://schemas.openxmlformats.org/markup-compatibility/2006" xmlns:o="urn:schemas-microsoft-com:office:office" xmlns:r="http://schemas.openxmlformats.org/officeDocument/2006/relationships" xmlns:m="http://schemas.openxmlformats.org/officeDocument/2006/math" xmlns:v="urn:schemas-microsoft-com:vml" xmlns:wp14="http://schemas.microsoft.com/office/word/2010/wordprocessingDrawing" xmlns:wp="http://schemas.openxmlformats.org/drawingml/2006/wordprocessingDrawing" xmlns:w10="urn:schemas-microsoft-com:office:word" xmlns:w="http://schemas.openxmlformats.org/wordprocessingml/2006/main" xmlns:w14="http://schemas.microsoft.com/office/word/2010/wordml" xmlns:w15="http://schemas.microsoft.com/office/word/2012/wordml" xmlns:w16se="http://schemas.microsoft.com/office/word/2015/wordml/symex" xmlns:wpg="http://schemas.microsoft.com/office/word/2010/wordprocessingGroup" xmlns:wpi="http://schemas.microsoft.com/office/word/2010/wordprocessingInk" xmlns:wne="http://schemas.microsoft.com/office/word/2006/wordml" xmlns:wps="http://schemas.microsoft.com/office/word/2010/wordprocessingShape" mc:Ignorable="w14 w15 w16se wp14">
   <w:abstractNum w:abstractNumId="0" w15:restartNumberingAfterBreak="0">
     <w:nsid w:val="FFFFFF7C"/>
     <w:multiLevelType w:val="singleLevel"/>
@@ -4050,7 +4497,7 @@
 </file>
 
 <file path=word/styles.xml><?xml version="1.0" encoding="utf-8"?>
-<w:styles xmlns:mc="http://schemas.openxmlformats.org/markup-compatibility/2006" xmlns:r="http://schemas.openxmlformats.org/officeDocument/2006/relationships" xmlns:w="http://schemas.openxmlformats.org/wordprocessingml/2006/main" xmlns:w14="http://schemas.microsoft.com/office/word/2010/wordml" xmlns:w15="http://schemas.microsoft.com/office/word/2012/wordml" xmlns:w16cid="http://schemas.microsoft.com/office/word/2016/wordml/cid" xmlns:w16se="http://schemas.microsoft.com/office/word/2015/wordml/symex" mc:Ignorable="w14 w15 w16se w16cid">
+<w:styles xmlns:mc="http://schemas.openxmlformats.org/markup-compatibility/2006" xmlns:r="http://schemas.openxmlformats.org/officeDocument/2006/relationships" xmlns:w="http://schemas.openxmlformats.org/wordprocessingml/2006/main" xmlns:w14="http://schemas.microsoft.com/office/word/2010/wordml" xmlns:w15="http://schemas.microsoft.com/office/word/2012/wordml" xmlns:w16se="http://schemas.microsoft.com/office/word/2015/wordml/symex" mc:Ignorable="w14 w15 w16se">
   <w:docDefaults>
     <w:rPrDefault>
       <w:rPr>
@@ -4060,7 +4507,7 @@
     </w:rPrDefault>
     <w:pPrDefault/>
   </w:docDefaults>
-  <w:latentStyles w:defLockedState="0" w:defUIPriority="99" w:defSemiHidden="0" w:defUnhideWhenUsed="0" w:defQFormat="0" w:count="375">
+  <w:latentStyles w:defLockedState="0" w:defUIPriority="99" w:defSemiHidden="0" w:defUnhideWhenUsed="0" w:defQFormat="0" w:count="371">
     <w:lsdException w:name="Normal" w:uiPriority="0"/>
     <w:lsdException w:name="heading 1" w:uiPriority="0" w:qFormat="1"/>
     <w:lsdException w:name="heading 2" w:uiPriority="0" w:qFormat="1"/>
@@ -4215,7 +4662,7 @@
     <w:lsdException w:name="Table Web 2" w:semiHidden="1" w:unhideWhenUsed="1"/>
     <w:lsdException w:name="Table Web 3" w:semiHidden="1" w:unhideWhenUsed="1"/>
     <w:lsdException w:name="Balloon Text" w:semiHidden="1" w:unhideWhenUsed="1"/>
-    <w:lsdException w:name="Table Grid" w:semiHidden="1" w:uiPriority="59" w:unhideWhenUsed="1"/>
+    <w:lsdException w:name="Table Grid" w:uiPriority="59"/>
     <w:lsdException w:name="Table Theme" w:semiHidden="1" w:unhideWhenUsed="1"/>
     <w:lsdException w:name="Placeholder Text" w:semiHidden="1"/>
     <w:lsdException w:name="No Spacing" w:uiPriority="1"/>
@@ -4432,10 +4879,6 @@
     <w:lsdException w:name="List Table 5 Dark Accent 6" w:uiPriority="50"/>
     <w:lsdException w:name="List Table 6 Colorful Accent 6" w:uiPriority="51"/>
     <w:lsdException w:name="List Table 7 Colorful Accent 6" w:uiPriority="52"/>
-    <w:lsdException w:name="Mention" w:semiHidden="1" w:unhideWhenUsed="1"/>
-    <w:lsdException w:name="Smart Hyperlink" w:semiHidden="1" w:unhideWhenUsed="1"/>
-    <w:lsdException w:name="Hashtag" w:semiHidden="1" w:unhideWhenUsed="1"/>
-    <w:lsdException w:name="Unresolved Mention" w:semiHidden="1" w:unhideWhenUsed="1"/>
   </w:latentStyles>
   <w:style w:type="paragraph" w:default="1" w:styleId="Normal">
     <w:name w:val="Normal"/>
@@ -5087,6 +5530,72 @@
       <w:lang w:val="en-US" w:eastAsia="en-US"/>
     </w:rPr>
   </w:style>
+  <w:style w:type="table" w:styleId="TableGrid">
+    <w:name w:val="Table Grid"/>
+    <w:basedOn w:val="TableNormal"/>
+    <w:uiPriority w:val="59"/>
+    <w:rsid w:val="00301C87"/>
+    <w:tblPr>
+      <w:tblBorders>
+        <w:top w:val="single" w:sz="4" w:space="0" w:color="auto"/>
+        <w:left w:val="single" w:sz="4" w:space="0" w:color="auto"/>
+        <w:bottom w:val="single" w:sz="4" w:space="0" w:color="auto"/>
+        <w:right w:val="single" w:sz="4" w:space="0" w:color="auto"/>
+        <w:insideH w:val="single" w:sz="4" w:space="0" w:color="auto"/>
+        <w:insideV w:val="single" w:sz="4" w:space="0" w:color="auto"/>
+      </w:tblBorders>
+    </w:tblPr>
+  </w:style>
+  <w:style w:type="paragraph" w:customStyle="1" w:styleId="Compact">
+    <w:name w:val="Compact"/>
+    <w:basedOn w:val="BodyText"/>
+    <w:qFormat/>
+    <w:rsid w:val="00CB21A6"/>
+    <w:pPr>
+      <w:spacing w:before="40" w:after="40"/>
+    </w:pPr>
+    <w:rPr>
+      <w:rFonts w:eastAsiaTheme="minorHAnsi" w:cstheme="minorBidi"/>
+      <w:sz w:val="20"/>
+      <w:szCs w:val="24"/>
+    </w:rPr>
+  </w:style>
+  <w:style w:type="table" w:customStyle="1" w:styleId="Table">
+    <w:name w:val="Table"/>
+    <w:unhideWhenUsed/>
+    <w:qFormat/>
+    <w:rsid w:val="00301C87"/>
+    <w:pPr>
+      <w:spacing w:after="200"/>
+    </w:pPr>
+    <w:rPr>
+      <w:rFonts w:asciiTheme="minorHAnsi" w:eastAsiaTheme="minorHAnsi" w:hAnsiTheme="minorHAnsi" w:cstheme="minorBidi"/>
+      <w:sz w:val="24"/>
+      <w:szCs w:val="24"/>
+      <w:lang w:val="en-US" w:eastAsia="en-US"/>
+    </w:rPr>
+    <w:tblPr>
+      <w:tblInd w:w="0" w:type="dxa"/>
+      <w:tblBorders>
+        <w:top w:val="single" w:sz="4" w:space="0" w:color="auto"/>
+        <w:bottom w:val="single" w:sz="4" w:space="0" w:color="auto"/>
+      </w:tblBorders>
+      <w:tblCellMar>
+        <w:top w:w="0" w:type="dxa"/>
+        <w:left w:w="108" w:type="dxa"/>
+        <w:bottom w:w="0" w:type="dxa"/>
+        <w:right w:w="108" w:type="dxa"/>
+      </w:tblCellMar>
+    </w:tblPr>
+    <w:tblStylePr w:type="firstRow">
+      <w:tblPr/>
+      <w:tcPr>
+        <w:tcBorders>
+          <w:bottom w:val="single" w:sz="4" w:space="0" w:color="auto"/>
+        </w:tcBorders>
+      </w:tcPr>
+    </w:tblStylePr>
+  </w:style>
 </w:styles>
 </file>
 
@@ -5380,7 +5889,7 @@
 </file>
 
 <file path=customXml/itemProps1.xml><?xml version="1.0" encoding="utf-8"?>
-<ds:datastoreItem xmlns:ds="http://schemas.openxmlformats.org/officeDocument/2006/customXml" ds:itemID="{4ED68DE3-7A36-E447-B40F-AF960D9F4755}">
+<ds:datastoreItem xmlns:ds="http://schemas.openxmlformats.org/officeDocument/2006/customXml" ds:itemID="{6342D105-6C60-478C-8338-420D70C3B895}">
   <ds:schemaRefs>
     <ds:schemaRef ds:uri="http://schemas.openxmlformats.org/officeDocument/2006/bibliography"/>
   </ds:schemaRefs>
